--- a/论文精读二组/Interleaving Retrieval with Chain-of-Thought Reasoning for Knowledge-Intensive Multi-Step Questions/论文笔记.docx
+++ b/论文精读二组/Interleaving Retrieval with Chain-of-Thought Reasoning for Knowledge-Intensive Multi-Step Questions/论文笔记.docx
@@ -5,6 +5,7 @@
     <w:p>
       <w:pPr>
         <w:bidi w:val="0"/>
+        <w:outlineLvl w:val="9"/>
         <w:rPr>
           <w:rFonts w:hint="default" w:ascii="Times New Roman" w:hAnsi="Times New Roman" w:cs="Times New Roman"/>
           <w:b/>
@@ -1659,7 +1660,23 @@
           <w:sz w:val="24"/>
           <w:szCs w:val="24"/>
         </w:rPr>
-        <w:t>最后一个CoT句子作为查询</w:t>
+        <w:t>最后一个CoT句子作为</w:t>
+      </w:r>
+      <w:commentRangeStart w:id="0"/>
+      <w:r>
+        <w:rPr>
+          <w:rFonts w:hint="eastAsia" w:asciiTheme="majorEastAsia" w:hAnsiTheme="majorEastAsia" w:eastAsiaTheme="majorEastAsia" w:cstheme="majorEastAsia"/>
+          <w:b/>
+          <w:bCs/>
+          <w:color w:val="auto"/>
+          <w:sz w:val="24"/>
+          <w:szCs w:val="24"/>
+        </w:rPr>
+        <w:t>查询</w:t>
+      </w:r>
+      <w:commentRangeEnd w:id="0"/>
+      <w:r>
+        <w:commentReference w:id="0"/>
       </w:r>
       <w:r>
         <w:rPr>
@@ -1821,7 +1838,7 @@
                     </pic:cNvPicPr>
                   </pic:nvPicPr>
                   <pic:blipFill>
-                    <a:blip r:embed="rId4"/>
+                    <a:blip r:embed="rId6"/>
                     <a:stretch>
                       <a:fillRect/>
                     </a:stretch>
@@ -1873,7 +1890,17 @@
           <w:sz w:val="24"/>
           <w:szCs w:val="24"/>
         </w:rPr>
-        <w:t>在HotpotQA，2WikiMultihopQA，MuSiQue和IIRC</w:t>
+        <w:t>在HotpotQA，2WikiMultihopQA，MuSiQue和IIR</w:t>
+      </w:r>
+      <w:commentRangeStart w:id="1"/>
+      <w:r>
+        <w:rPr>
+          <w:rFonts w:hint="eastAsia" w:ascii="Times New Roman" w:hAnsi="Times New Roman" w:eastAsia="宋体" w:cstheme="majorEastAsia"/>
+          <w:color w:val="auto"/>
+          <w:sz w:val="24"/>
+          <w:szCs w:val="24"/>
+        </w:rPr>
+        <w:t>C</w:t>
       </w:r>
       <w:r>
         <w:rPr>
@@ -1892,7 +1919,20 @@
           <w:sz w:val="24"/>
           <w:szCs w:val="24"/>
         </w:rPr>
-        <w:t>4个需要多步骤推理数据集的开放领域设置下，评估了</w:t>
+        <w:t>4</w:t>
+      </w:r>
+      <w:commentRangeEnd w:id="1"/>
+      <w:r>
+        <w:commentReference w:id="1"/>
+      </w:r>
+      <w:r>
+        <w:rPr>
+          <w:rFonts w:hint="eastAsia" w:ascii="Times New Roman" w:hAnsi="Times New Roman" w:eastAsia="宋体" w:cstheme="majorEastAsia"/>
+          <w:color w:val="auto"/>
+          <w:sz w:val="24"/>
+          <w:szCs w:val="24"/>
+        </w:rPr>
+        <w:t>个需要多步骤推理数据集的开放领域设置下，评估了</w:t>
       </w:r>
       <w:r>
         <w:rPr>
@@ -1940,7 +1980,30 @@
           <w:sz w:val="24"/>
           <w:szCs w:val="24"/>
         </w:rPr>
-        <w:t>在固定预算最优回忆设置下</w:t>
+        <w:t>在固定预算最优回忆设</w:t>
+      </w:r>
+      <w:commentRangeStart w:id="2"/>
+      <w:r>
+        <w:rPr>
+          <w:rFonts w:hint="eastAsia" w:ascii="Times New Roman" w:hAnsi="Times New Roman" w:eastAsia="宋体" w:cstheme="majorEastAsia"/>
+          <w:color w:val="auto"/>
+          <w:sz w:val="24"/>
+          <w:szCs w:val="24"/>
+        </w:rPr>
+        <w:t>置</w:t>
+      </w:r>
+      <w:commentRangeEnd w:id="2"/>
+      <w:r>
+        <w:commentReference w:id="2"/>
+      </w:r>
+      <w:r>
+        <w:rPr>
+          <w:rFonts w:hint="eastAsia" w:ascii="Times New Roman" w:hAnsi="Times New Roman" w:eastAsia="宋体" w:cstheme="majorEastAsia"/>
+          <w:color w:val="auto"/>
+          <w:sz w:val="24"/>
+          <w:szCs w:val="24"/>
+        </w:rPr>
+        <w:t>下</w:t>
       </w:r>
       <w:r>
         <w:rPr>
@@ -2064,7 +2127,30 @@
           <w:sz w:val="24"/>
           <w:szCs w:val="24"/>
         </w:rPr>
-        <w:t>当IRCoT与基于提示的阅读器一起使用时，在下游少数几次QA性能上它还带来了显著的改善（高达15个F1点），并且在生成的CoT中减少了50%的事实错误。</w:t>
+        <w:t>当IRCoT与</w:t>
+      </w:r>
+      <w:commentRangeStart w:id="3"/>
+      <w:r>
+        <w:rPr>
+          <w:rFonts w:hint="eastAsia" w:ascii="Times New Roman" w:hAnsi="Times New Roman" w:eastAsia="宋体" w:cstheme="majorEastAsia"/>
+          <w:color w:val="auto"/>
+          <w:sz w:val="24"/>
+          <w:szCs w:val="24"/>
+        </w:rPr>
+        <w:t>基于提示的阅读器</w:t>
+      </w:r>
+      <w:commentRangeEnd w:id="3"/>
+      <w:r>
+        <w:commentReference w:id="3"/>
+      </w:r>
+      <w:r>
+        <w:rPr>
+          <w:rFonts w:hint="eastAsia" w:ascii="Times New Roman" w:hAnsi="Times New Roman" w:eastAsia="宋体" w:cstheme="majorEastAsia"/>
+          <w:color w:val="auto"/>
+          <w:sz w:val="24"/>
+          <w:szCs w:val="24"/>
+        </w:rPr>
+        <w:t>一起使用时，在下游少数几次QA性能上它还带来了显著的改善（高达15个F1点），并且在生成的CoT中减少了50%的事实错误。</w:t>
       </w:r>
     </w:p>
     <w:p>
@@ -2122,7 +2208,17 @@
           <w:sz w:val="24"/>
           <w:szCs w:val="24"/>
         </w:rPr>
-        <w:t>发现使用</w:t>
+        <w:t>发现</w:t>
+      </w:r>
+      <w:commentRangeStart w:id="4"/>
+      <w:r>
+        <w:rPr>
+          <w:rFonts w:hint="eastAsia" w:ascii="Times New Roman" w:hAnsi="Times New Roman" w:eastAsia="宋体" w:cstheme="majorEastAsia"/>
+          <w:color w:val="auto"/>
+          <w:sz w:val="24"/>
+          <w:szCs w:val="24"/>
+        </w:rPr>
+        <w:t>使用</w:t>
       </w:r>
       <w:r>
         <w:rPr>
@@ -2198,7 +2294,20 @@
           <w:sz w:val="24"/>
           <w:szCs w:val="24"/>
         </w:rPr>
-        <w:t>GPT3。</w:t>
+        <w:t>GPT3</w:t>
+      </w:r>
+      <w:commentRangeEnd w:id="4"/>
+      <w:r>
+        <w:commentReference w:id="4"/>
+      </w:r>
+      <w:r>
+        <w:rPr>
+          <w:rFonts w:hint="eastAsia" w:ascii="Times New Roman" w:hAnsi="Times New Roman" w:eastAsia="宋体" w:cstheme="majorEastAsia"/>
+          <w:color w:val="auto"/>
+          <w:sz w:val="24"/>
+          <w:szCs w:val="24"/>
+        </w:rPr>
+        <w:t>。</w:t>
       </w:r>
     </w:p>
     <w:p>
@@ -2227,7 +2336,30 @@
           <w:sz w:val="24"/>
           <w:szCs w:val="24"/>
         </w:rPr>
-        <w:t>这些改进也适用于分布外（OOD）设置，即在测试另一个数据集时使用来自一个数据集的演示。</w:t>
+        <w:t>这些改进也适用于分布外（OOD）设置，</w:t>
+      </w:r>
+      <w:commentRangeStart w:id="5"/>
+      <w:r>
+        <w:rPr>
+          <w:rFonts w:hint="eastAsia" w:ascii="Times New Roman" w:hAnsi="Times New Roman" w:eastAsia="宋体" w:cstheme="majorEastAsia"/>
+          <w:color w:val="auto"/>
+          <w:sz w:val="24"/>
+          <w:szCs w:val="24"/>
+        </w:rPr>
+        <w:t>即在测试另一个数据集时使用来自一个数据集的演示</w:t>
+      </w:r>
+      <w:commentRangeEnd w:id="5"/>
+      <w:r>
+        <w:commentReference w:id="5"/>
+      </w:r>
+      <w:r>
+        <w:rPr>
+          <w:rFonts w:hint="eastAsia" w:ascii="Times New Roman" w:hAnsi="Times New Roman" w:eastAsia="宋体" w:cstheme="majorEastAsia"/>
+          <w:color w:val="auto"/>
+          <w:sz w:val="24"/>
+          <w:szCs w:val="24"/>
+        </w:rPr>
+        <w:t>。</w:t>
       </w:r>
     </w:p>
     <w:p>
@@ -2269,6 +2401,7 @@
           <w:szCs w:val="24"/>
         </w:rPr>
       </w:pPr>
+      <w:commentRangeStart w:id="6"/>
       <w:r>
         <w:rPr>
           <w:rFonts w:hint="eastAsia" w:ascii="Times New Roman" w:hAnsi="Times New Roman" w:eastAsia="宋体" w:cstheme="majorEastAsia"/>
@@ -2277,6 +2410,10 @@
           <w:szCs w:val="24"/>
         </w:rPr>
         <w:t>主要贡献</w:t>
+      </w:r>
+      <w:commentRangeEnd w:id="6"/>
+      <w:r>
+        <w:commentReference w:id="6"/>
       </w:r>
       <w:r>
         <w:rPr>
@@ -2899,6 +3036,7 @@
         </w:rPr>
         <w:t>3</w:t>
       </w:r>
+      <w:commentRangeStart w:id="7"/>
       <w:r>
         <w:rPr>
           <w:rFonts w:hint="eastAsia" w:ascii="等线" w:hAnsi="等线" w:eastAsia="等线" w:cs="等线"/>
@@ -2907,7 +3045,21 @@
           <w:sz w:val="24"/>
           <w:szCs w:val="24"/>
         </w:rPr>
-        <w:t>链式思维引导检索和开放域问答</w:t>
+        <w:t>链式思维</w:t>
+      </w:r>
+      <w:commentRangeEnd w:id="7"/>
+      <w:r>
+        <w:commentReference w:id="7"/>
+      </w:r>
+      <w:r>
+        <w:rPr>
+          <w:rFonts w:hint="eastAsia" w:ascii="等线" w:hAnsi="等线" w:eastAsia="等线" w:cs="等线"/>
+          <w:b/>
+          <w:bCs/>
+          <w:sz w:val="24"/>
+          <w:szCs w:val="24"/>
+        </w:rPr>
+        <w:t>引导检索和开放域问答</w:t>
       </w:r>
     </w:p>
     <w:p>
@@ -2920,6 +3072,7 @@
           <w:szCs w:val="24"/>
         </w:rPr>
       </w:pPr>
+      <w:commentRangeStart w:id="8"/>
       <w:r>
         <w:rPr>
           <w:rFonts w:hint="eastAsia" w:ascii="Times New Roman" w:hAnsi="Times New Roman" w:eastAsia="宋体" w:cstheme="majorEastAsia"/>
@@ -2937,7 +3090,20 @@
           <w:sz w:val="24"/>
           <w:szCs w:val="24"/>
         </w:rPr>
-        <w:t>在少数样本设置中，使用一个</w:t>
+        <w:t>在少数样本设置</w:t>
+      </w:r>
+      <w:commentRangeEnd w:id="8"/>
+      <w:r>
+        <w:commentReference w:id="8"/>
+      </w:r>
+      <w:r>
+        <w:rPr>
+          <w:rFonts w:hint="eastAsia" w:ascii="Times New Roman" w:hAnsi="Times New Roman" w:eastAsia="宋体" w:cstheme="majorEastAsia"/>
+          <w:color w:val="auto"/>
+          <w:sz w:val="24"/>
+          <w:szCs w:val="24"/>
+        </w:rPr>
+        <w:t>中，使用一个</w:t>
       </w:r>
       <w:r>
         <w:rPr>
@@ -2975,7 +3141,17 @@
           <w:sz w:val="24"/>
           <w:szCs w:val="24"/>
         </w:rPr>
-        <w:t>遵循检索</w:t>
+        <w:t>遵循</w:t>
+      </w:r>
+      <w:commentRangeStart w:id="9"/>
+      <w:r>
+        <w:rPr>
+          <w:rFonts w:hint="eastAsia" w:ascii="Times New Roman" w:hAnsi="Times New Roman" w:eastAsia="宋体" w:cstheme="majorEastAsia"/>
+          <w:color w:val="auto"/>
+          <w:sz w:val="24"/>
+          <w:szCs w:val="24"/>
+        </w:rPr>
+        <w:t>检索</w:t>
       </w:r>
       <w:r>
         <w:rPr>
@@ -2995,6 +3171,10 @@
           <w:szCs w:val="24"/>
         </w:rPr>
         <w:t>的范式</w:t>
+      </w:r>
+      <w:commentRangeEnd w:id="9"/>
+      <w:r>
+        <w:commentReference w:id="9"/>
       </w:r>
       <w:r>
         <w:rPr>
@@ -3334,7 +3514,7 @@
                     </pic:cNvPicPr>
                   </pic:nvPicPr>
                   <pic:blipFill>
-                    <a:blip r:embed="rId5"/>
+                    <a:blip r:embed="rId7"/>
                     <a:stretch>
                       <a:fillRect/>
                     </a:stretch>
@@ -3825,410 +4005,410 @@
           <w:szCs w:val="24"/>
         </w:rPr>
       </w:pPr>
-    </w:p>
-    <w:p>
-      <w:pPr>
-        <w:rPr>
-          <w:rFonts w:hint="eastAsia" w:ascii="Times New Roman" w:hAnsi="Times New Roman" w:eastAsia="宋体" w:cstheme="majorEastAsia"/>
-          <w:sz w:val="24"/>
-          <w:szCs w:val="24"/>
-        </w:rPr>
-      </w:pPr>
-      <w:r>
-        <w:rPr>
-          <w:rFonts w:hint="eastAsia" w:ascii="Times New Roman" w:hAnsi="Times New Roman" w:eastAsia="宋体" w:cstheme="majorEastAsia"/>
-          <w:sz w:val="24"/>
-          <w:szCs w:val="24"/>
-        </w:rPr>
-        <w:t>任务的提示模板如下：</w:t>
-      </w:r>
-    </w:p>
-    <w:p>
-      <w:pPr>
-        <w:rPr>
-          <w:rFonts w:hint="eastAsia" w:ascii="Times New Roman" w:hAnsi="Times New Roman" w:eastAsia="宋体" w:cstheme="majorEastAsia"/>
-          <w:sz w:val="24"/>
-          <w:szCs w:val="24"/>
-        </w:rPr>
-      </w:pPr>
-      <w:r>
-        <w:rPr>
-          <w:rFonts w:hint="eastAsia" w:ascii="Times New Roman" w:hAnsi="Times New Roman" w:eastAsia="宋体" w:cstheme="majorEastAsia"/>
-          <w:sz w:val="24"/>
-          <w:szCs w:val="24"/>
-        </w:rPr>
-        <w:t>维基百科标题：&lt;页面标题&gt;</w:t>
-      </w:r>
-    </w:p>
-    <w:p>
-      <w:pPr>
-        <w:rPr>
-          <w:rFonts w:hint="eastAsia" w:ascii="Times New Roman" w:hAnsi="Times New Roman" w:eastAsia="宋体" w:cstheme="majorEastAsia"/>
-          <w:sz w:val="24"/>
-          <w:szCs w:val="24"/>
-        </w:rPr>
-      </w:pPr>
-      <w:r>
-        <w:rPr>
-          <w:rFonts w:hint="eastAsia" w:ascii="Times New Roman" w:hAnsi="Times New Roman" w:eastAsia="宋体" w:cstheme="majorEastAsia"/>
-          <w:sz w:val="24"/>
-          <w:szCs w:val="24"/>
-        </w:rPr>
-        <w:t>&lt;段落文本&gt;</w:t>
-      </w:r>
-    </w:p>
-    <w:p>
-      <w:pPr>
-        <w:rPr>
-          <w:rFonts w:hint="eastAsia" w:ascii="Times New Roman" w:hAnsi="Times New Roman" w:eastAsia="宋体" w:cstheme="majorEastAsia"/>
-          <w:sz w:val="24"/>
-          <w:szCs w:val="24"/>
-        </w:rPr>
-      </w:pPr>
-      <w:r>
-        <w:rPr>
-          <w:rFonts w:hint="eastAsia" w:ascii="Times New Roman" w:hAnsi="Times New Roman" w:eastAsia="宋体" w:cstheme="majorEastAsia"/>
-          <w:sz w:val="24"/>
-          <w:szCs w:val="24"/>
-        </w:rPr>
-        <w:t>...</w:t>
-      </w:r>
-    </w:p>
-    <w:p>
-      <w:pPr>
-        <w:rPr>
-          <w:rFonts w:hint="eastAsia" w:ascii="Times New Roman" w:hAnsi="Times New Roman" w:eastAsia="宋体" w:cstheme="majorEastAsia"/>
-          <w:sz w:val="24"/>
-          <w:szCs w:val="24"/>
-        </w:rPr>
-      </w:pPr>
-      <w:r>
-        <w:rPr>
-          <w:rFonts w:hint="eastAsia" w:ascii="Times New Roman" w:hAnsi="Times New Roman" w:eastAsia="宋体" w:cstheme="majorEastAsia"/>
-          <w:sz w:val="24"/>
-          <w:szCs w:val="24"/>
-        </w:rPr>
-        <w:t>维基百科标题：&lt;页面标题&gt;</w:t>
-      </w:r>
-    </w:p>
-    <w:p>
-      <w:pPr>
-        <w:rPr>
-          <w:rFonts w:hint="eastAsia" w:ascii="Times New Roman" w:hAnsi="Times New Roman" w:eastAsia="宋体" w:cstheme="majorEastAsia"/>
-          <w:sz w:val="24"/>
-          <w:szCs w:val="24"/>
-        </w:rPr>
-      </w:pPr>
-      <w:r>
-        <w:rPr>
-          <w:rFonts w:hint="eastAsia" w:ascii="Times New Roman" w:hAnsi="Times New Roman" w:eastAsia="宋体" w:cstheme="majorEastAsia"/>
-          <w:sz w:val="24"/>
-          <w:szCs w:val="24"/>
-        </w:rPr>
-        <w:t>&lt;段落文本&gt;</w:t>
-      </w:r>
-    </w:p>
-    <w:p>
-      <w:pPr>
-        <w:rPr>
-          <w:rFonts w:hint="eastAsia" w:ascii="Times New Roman" w:hAnsi="Times New Roman" w:eastAsia="宋体" w:cstheme="majorEastAsia"/>
-          <w:sz w:val="24"/>
-          <w:szCs w:val="24"/>
-        </w:rPr>
-      </w:pPr>
-      <w:r>
-        <w:rPr>
-          <w:rFonts w:hint="eastAsia" w:ascii="Times New Roman" w:hAnsi="Times New Roman" w:eastAsia="宋体" w:cstheme="majorEastAsia"/>
-          <w:sz w:val="24"/>
-          <w:szCs w:val="24"/>
-        </w:rPr>
-        <w:t>Q: &lt;问题&gt;</w:t>
-      </w:r>
-    </w:p>
-    <w:p>
-      <w:pPr>
-        <w:rPr>
-          <w:rFonts w:hint="eastAsia" w:ascii="Times New Roman" w:hAnsi="Times New Roman" w:eastAsia="宋体" w:cstheme="majorEastAsia"/>
-          <w:sz w:val="24"/>
-          <w:szCs w:val="24"/>
-        </w:rPr>
-      </w:pPr>
-      <w:r>
-        <w:rPr>
-          <w:rFonts w:hint="eastAsia" w:ascii="Times New Roman" w:hAnsi="Times New Roman" w:eastAsia="宋体" w:cstheme="majorEastAsia"/>
-          <w:sz w:val="24"/>
-          <w:szCs w:val="24"/>
-        </w:rPr>
-        <w:t>A: &lt;CoT-Sent-1&gt; ... &lt;CoT-Sent-n&gt;</w:t>
-      </w:r>
-    </w:p>
-    <w:p>
-      <w:pPr>
-        <w:rPr>
-          <w:rFonts w:hint="eastAsia" w:ascii="Times New Roman" w:hAnsi="Times New Roman" w:eastAsia="宋体" w:cstheme="majorEastAsia"/>
-          <w:sz w:val="24"/>
-          <w:szCs w:val="24"/>
-        </w:rPr>
-      </w:pPr>
-    </w:p>
-    <w:p>
-      <w:pPr>
-        <w:rPr>
-          <w:rFonts w:hint="eastAsia" w:asciiTheme="majorEastAsia" w:hAnsiTheme="majorEastAsia" w:eastAsiaTheme="majorEastAsia" w:cstheme="majorEastAsia"/>
-          <w:b/>
-          <w:bCs/>
-          <w:sz w:val="24"/>
-          <w:szCs w:val="24"/>
-        </w:rPr>
-      </w:pPr>
-    </w:p>
-    <w:p>
-      <w:pPr>
-        <w:rPr>
-          <w:rFonts w:hint="eastAsia" w:asciiTheme="majorEastAsia" w:hAnsiTheme="majorEastAsia" w:eastAsiaTheme="majorEastAsia" w:cstheme="majorEastAsia"/>
-          <w:b/>
-          <w:bCs/>
-          <w:sz w:val="24"/>
-          <w:szCs w:val="24"/>
-        </w:rPr>
-      </w:pPr>
-      <w:r>
-        <w:rPr>
-          <w:rFonts w:hint="eastAsia" w:asciiTheme="majorEastAsia" w:hAnsiTheme="majorEastAsia" w:eastAsiaTheme="majorEastAsia" w:cstheme="majorEastAsia"/>
-          <w:b/>
-          <w:bCs/>
-          <w:sz w:val="24"/>
-          <w:szCs w:val="24"/>
-        </w:rPr>
-        <w:t>3.2 问答解答器</w:t>
-      </w:r>
-    </w:p>
-    <w:p>
-      <w:pPr>
-        <w:ind w:firstLine="420" w:firstLineChars="0"/>
-        <w:rPr>
-          <w:rFonts w:hint="eastAsia" w:ascii="Times New Roman" w:hAnsi="Times New Roman" w:eastAsia="宋体" w:cstheme="majorEastAsia"/>
-          <w:color w:val="auto"/>
-          <w:sz w:val="24"/>
-          <w:szCs w:val="24"/>
-        </w:rPr>
-      </w:pPr>
-      <w:r>
-        <w:rPr>
-          <w:rFonts w:hint="eastAsia" w:ascii="Times New Roman" w:hAnsi="Times New Roman" w:eastAsia="宋体" w:cstheme="majorEastAsia"/>
-          <w:sz w:val="24"/>
-          <w:szCs w:val="24"/>
-        </w:rPr>
-        <w:t>问</w:t>
-      </w:r>
-      <w:r>
-        <w:rPr>
-          <w:rFonts w:hint="eastAsia" w:ascii="Times New Roman" w:hAnsi="Times New Roman" w:eastAsia="宋体" w:cstheme="majorEastAsia"/>
-          <w:color w:val="auto"/>
-          <w:sz w:val="24"/>
-          <w:szCs w:val="24"/>
-        </w:rPr>
-        <w:t>答解答器使用检索器检索到的段落来回答问题。</w:t>
-      </w:r>
-    </w:p>
-    <w:p>
-      <w:pPr>
-        <w:ind w:firstLine="420" w:firstLineChars="0"/>
-        <w:rPr>
-          <w:rFonts w:hint="eastAsia" w:ascii="Times New Roman" w:hAnsi="Times New Roman" w:eastAsia="宋体" w:cstheme="majorEastAsia"/>
-          <w:color w:val="auto"/>
-          <w:sz w:val="24"/>
-          <w:szCs w:val="24"/>
-        </w:rPr>
-      </w:pPr>
-      <w:r>
-        <w:rPr>
-          <w:rFonts w:hint="eastAsia" w:ascii="Times New Roman" w:hAnsi="Times New Roman" w:eastAsia="宋体" w:cstheme="majorEastAsia"/>
-          <w:color w:val="auto"/>
-          <w:sz w:val="24"/>
-          <w:szCs w:val="24"/>
-        </w:rPr>
-        <w:t>问答解答器有两个版本，通过两种提示策略实现：</w:t>
-      </w:r>
-    </w:p>
-    <w:p>
-      <w:pPr>
-        <w:rPr>
-          <w:rFonts w:hint="eastAsia" w:ascii="Times New Roman" w:hAnsi="Times New Roman" w:eastAsia="宋体" w:cstheme="majorEastAsia"/>
-          <w:color w:val="auto"/>
-          <w:sz w:val="24"/>
-          <w:szCs w:val="24"/>
-        </w:rPr>
-      </w:pPr>
-      <w:r>
-        <w:rPr>
-          <w:rFonts w:hint="eastAsia" w:asciiTheme="majorEastAsia" w:hAnsiTheme="majorEastAsia" w:eastAsiaTheme="majorEastAsia" w:cstheme="majorEastAsia"/>
-          <w:b/>
-          <w:bCs/>
-          <w:color w:val="auto"/>
-          <w:sz w:val="24"/>
-          <w:szCs w:val="24"/>
-        </w:rPr>
-        <w:t>连续训练（CoT）提示</w:t>
-      </w:r>
-      <w:r>
-        <w:rPr>
-          <w:rFonts w:hint="eastAsia" w:eastAsia="宋体"/>
-          <w:color w:val="auto"/>
-          <w:sz w:val="24"/>
-          <w:lang w:eastAsia="zh-CN"/>
-        </w:rPr>
-        <w:t>：</w:t>
-      </w:r>
-      <w:r>
-        <w:rPr>
-          <w:rFonts w:hint="eastAsia" w:ascii="Times New Roman" w:hAnsi="Times New Roman" w:eastAsia="宋体" w:cstheme="majorEastAsia"/>
-          <w:color w:val="auto"/>
-          <w:sz w:val="24"/>
-          <w:szCs w:val="24"/>
-        </w:rPr>
-        <w:t>在测试时</w:t>
-      </w:r>
-      <w:r>
-        <w:rPr>
-          <w:rFonts w:hint="eastAsia" w:ascii="Times New Roman" w:hAnsi="Times New Roman" w:eastAsia="宋体" w:cstheme="majorEastAsia"/>
-          <w:color w:val="auto"/>
-          <w:sz w:val="24"/>
-          <w:szCs w:val="24"/>
-          <w:lang w:val="en-US" w:eastAsia="zh-CN"/>
-        </w:rPr>
-        <w:t>作者</w:t>
-      </w:r>
-      <w:r>
-        <w:rPr>
-          <w:rFonts w:hint="eastAsia" w:ascii="Times New Roman" w:hAnsi="Times New Roman" w:eastAsia="宋体" w:cstheme="majorEastAsia"/>
-          <w:color w:val="auto"/>
-          <w:sz w:val="24"/>
-          <w:szCs w:val="24"/>
-        </w:rPr>
-        <w:t>要求模型从头开始生成完整的CoT。CoT的最后一句预期是形式为“回答是：</w:t>
-      </w:r>
-      <w:r>
-        <w:rPr>
-          <w:rFonts w:hint="eastAsia" w:ascii="Times New Roman" w:hAnsi="Times New Roman" w:eastAsia="宋体" w:cstheme="majorEastAsia"/>
-          <w:color w:val="auto"/>
-          <w:sz w:val="24"/>
-          <w:szCs w:val="24"/>
-          <w:lang w:val="en-US" w:eastAsia="zh-CN"/>
-        </w:rPr>
-        <w:t>...</w:t>
-      </w:r>
-      <w:r>
-        <w:rPr>
-          <w:rFonts w:hint="eastAsia" w:ascii="Times New Roman" w:hAnsi="Times New Roman" w:eastAsia="宋体" w:cstheme="majorEastAsia"/>
-          <w:color w:val="auto"/>
-          <w:sz w:val="24"/>
-          <w:szCs w:val="24"/>
-        </w:rPr>
-        <w:t>”，以便可以程序性地提取答案。</w:t>
-      </w:r>
-      <w:r>
-        <w:rPr>
-          <w:rFonts w:hint="eastAsia" w:ascii="Times New Roman" w:hAnsi="Times New Roman" w:eastAsia="宋体" w:cstheme="majorEastAsia"/>
-          <w:color w:val="auto"/>
-          <w:sz w:val="24"/>
-          <w:szCs w:val="24"/>
-          <w:lang w:val="en-US" w:eastAsia="zh-CN"/>
-        </w:rPr>
-        <w:t>否则模型生成的所有文本将被当作答案返回</w:t>
-      </w:r>
-      <w:r>
-        <w:rPr>
-          <w:rFonts w:hint="eastAsia" w:ascii="Times New Roman" w:hAnsi="Times New Roman" w:eastAsia="宋体" w:cstheme="majorEastAsia"/>
-          <w:color w:val="auto"/>
-          <w:sz w:val="24"/>
-          <w:szCs w:val="24"/>
-        </w:rPr>
-        <w:t>。</w:t>
-      </w:r>
-    </w:p>
-    <w:p>
-      <w:pPr>
-        <w:rPr>
-          <w:rFonts w:hint="eastAsia" w:ascii="Times New Roman" w:hAnsi="Times New Roman" w:eastAsia="宋体" w:cstheme="majorEastAsia"/>
-          <w:color w:val="auto"/>
-          <w:sz w:val="24"/>
-          <w:szCs w:val="24"/>
-        </w:rPr>
-      </w:pPr>
-    </w:p>
-    <w:p>
-      <w:pPr>
-        <w:rPr>
-          <w:rFonts w:hint="eastAsia" w:ascii="Times New Roman" w:hAnsi="Times New Roman" w:eastAsia="宋体" w:cstheme="majorEastAsia"/>
-          <w:color w:val="auto"/>
-          <w:sz w:val="24"/>
-          <w:szCs w:val="24"/>
-        </w:rPr>
-      </w:pPr>
-      <w:r>
-        <w:rPr>
-          <w:rFonts w:hint="eastAsia" w:asciiTheme="majorEastAsia" w:hAnsiTheme="majorEastAsia" w:eastAsiaTheme="majorEastAsia" w:cstheme="majorEastAsia"/>
-          <w:b/>
-          <w:bCs/>
-          <w:color w:val="auto"/>
-          <w:sz w:val="24"/>
-          <w:szCs w:val="24"/>
-        </w:rPr>
-        <w:t>直接提示</w:t>
-      </w:r>
-      <w:r>
-        <w:rPr>
-          <w:rFonts w:hint="eastAsia" w:asciiTheme="majorEastAsia" w:hAnsiTheme="majorEastAsia" w:eastAsiaTheme="majorEastAsia" w:cstheme="majorEastAsia"/>
-          <w:b/>
-          <w:bCs/>
-          <w:color w:val="auto"/>
-          <w:sz w:val="24"/>
-          <w:szCs w:val="24"/>
-          <w:lang w:eastAsia="zh-CN"/>
-        </w:rPr>
-        <w:t>：</w:t>
-      </w:r>
-      <w:r>
-        <w:rPr>
-          <w:rFonts w:hint="eastAsia" w:ascii="Times New Roman" w:hAnsi="Times New Roman" w:eastAsia="宋体" w:cstheme="majorEastAsia"/>
-          <w:color w:val="auto"/>
-          <w:sz w:val="24"/>
-          <w:szCs w:val="24"/>
-        </w:rPr>
-        <w:t>使用与CoT提示相同的模板，但答案字段（“</w:t>
-      </w:r>
-      <w:r>
-        <w:rPr>
-          <w:rFonts w:hint="eastAsia" w:ascii="Times New Roman" w:hAnsi="Times New Roman" w:eastAsia="宋体" w:cstheme="majorEastAsia"/>
-          <w:color w:val="auto"/>
-          <w:sz w:val="24"/>
-          <w:szCs w:val="24"/>
-          <w:lang w:val="en-US" w:eastAsia="zh-CN"/>
-        </w:rPr>
-        <w:t>A</w:t>
-      </w:r>
-      <w:r>
-        <w:rPr>
-          <w:rFonts w:hint="eastAsia" w:ascii="Times New Roman" w:hAnsi="Times New Roman" w:eastAsia="宋体" w:cstheme="majorEastAsia"/>
-          <w:color w:val="auto"/>
-          <w:sz w:val="24"/>
-          <w:szCs w:val="24"/>
-        </w:rPr>
-        <w:t>: ”）仅包含最终答案而不是CoT。</w:t>
-      </w:r>
-    </w:p>
-    <w:p>
-      <w:pPr>
-        <w:rPr>
-          <w:rFonts w:hint="eastAsia" w:ascii="Times New Roman" w:hAnsi="Times New Roman" w:eastAsia="宋体" w:cstheme="majorEastAsia"/>
-          <w:color w:val="auto"/>
-          <w:sz w:val="24"/>
-          <w:szCs w:val="24"/>
-        </w:rPr>
-      </w:pPr>
       <w:bookmarkStart w:id="0" w:name="_GoBack"/>
       <w:bookmarkEnd w:id="0"/>
+    </w:p>
+    <w:p>
+      <w:pPr>
+        <w:rPr>
+          <w:rFonts w:hint="eastAsia" w:ascii="Times New Roman" w:hAnsi="Times New Roman" w:eastAsia="宋体" w:cstheme="majorEastAsia"/>
+          <w:sz w:val="24"/>
+          <w:szCs w:val="24"/>
+        </w:rPr>
+      </w:pPr>
+      <w:r>
+        <w:rPr>
+          <w:rFonts w:hint="eastAsia" w:ascii="Times New Roman" w:hAnsi="Times New Roman" w:eastAsia="宋体" w:cstheme="majorEastAsia"/>
+          <w:sz w:val="24"/>
+          <w:szCs w:val="24"/>
+        </w:rPr>
+        <w:t>任务的提示模板如下：</w:t>
+      </w:r>
+    </w:p>
+    <w:p>
+      <w:pPr>
+        <w:rPr>
+          <w:rFonts w:hint="eastAsia" w:ascii="Times New Roman" w:hAnsi="Times New Roman" w:eastAsia="宋体" w:cstheme="majorEastAsia"/>
+          <w:sz w:val="24"/>
+          <w:szCs w:val="24"/>
+        </w:rPr>
+      </w:pPr>
+      <w:r>
+        <w:rPr>
+          <w:rFonts w:hint="eastAsia" w:ascii="Times New Roman" w:hAnsi="Times New Roman" w:eastAsia="宋体" w:cstheme="majorEastAsia"/>
+          <w:sz w:val="24"/>
+          <w:szCs w:val="24"/>
+        </w:rPr>
+        <w:t>维基百科标题：&lt;页面标题&gt;</w:t>
+      </w:r>
+    </w:p>
+    <w:p>
+      <w:pPr>
+        <w:rPr>
+          <w:rFonts w:hint="eastAsia" w:ascii="Times New Roman" w:hAnsi="Times New Roman" w:eastAsia="宋体" w:cstheme="majorEastAsia"/>
+          <w:sz w:val="24"/>
+          <w:szCs w:val="24"/>
+        </w:rPr>
+      </w:pPr>
+      <w:r>
+        <w:rPr>
+          <w:rFonts w:hint="eastAsia" w:ascii="Times New Roman" w:hAnsi="Times New Roman" w:eastAsia="宋体" w:cstheme="majorEastAsia"/>
+          <w:sz w:val="24"/>
+          <w:szCs w:val="24"/>
+        </w:rPr>
+        <w:t>&lt;段落文本&gt;</w:t>
+      </w:r>
+    </w:p>
+    <w:p>
+      <w:pPr>
+        <w:rPr>
+          <w:rFonts w:hint="eastAsia" w:ascii="Times New Roman" w:hAnsi="Times New Roman" w:eastAsia="宋体" w:cstheme="majorEastAsia"/>
+          <w:sz w:val="24"/>
+          <w:szCs w:val="24"/>
+        </w:rPr>
+      </w:pPr>
+      <w:r>
+        <w:rPr>
+          <w:rFonts w:hint="eastAsia" w:ascii="Times New Roman" w:hAnsi="Times New Roman" w:eastAsia="宋体" w:cstheme="majorEastAsia"/>
+          <w:sz w:val="24"/>
+          <w:szCs w:val="24"/>
+        </w:rPr>
+        <w:t>...</w:t>
+      </w:r>
+    </w:p>
+    <w:p>
+      <w:pPr>
+        <w:rPr>
+          <w:rFonts w:hint="eastAsia" w:ascii="Times New Roman" w:hAnsi="Times New Roman" w:eastAsia="宋体" w:cstheme="majorEastAsia"/>
+          <w:sz w:val="24"/>
+          <w:szCs w:val="24"/>
+        </w:rPr>
+      </w:pPr>
+      <w:r>
+        <w:rPr>
+          <w:rFonts w:hint="eastAsia" w:ascii="Times New Roman" w:hAnsi="Times New Roman" w:eastAsia="宋体" w:cstheme="majorEastAsia"/>
+          <w:sz w:val="24"/>
+          <w:szCs w:val="24"/>
+        </w:rPr>
+        <w:t>维基百科标题：&lt;页面标题&gt;</w:t>
+      </w:r>
+    </w:p>
+    <w:p>
+      <w:pPr>
+        <w:rPr>
+          <w:rFonts w:hint="eastAsia" w:ascii="Times New Roman" w:hAnsi="Times New Roman" w:eastAsia="宋体" w:cstheme="majorEastAsia"/>
+          <w:sz w:val="24"/>
+          <w:szCs w:val="24"/>
+        </w:rPr>
+      </w:pPr>
+      <w:r>
+        <w:rPr>
+          <w:rFonts w:hint="eastAsia" w:ascii="Times New Roman" w:hAnsi="Times New Roman" w:eastAsia="宋体" w:cstheme="majorEastAsia"/>
+          <w:sz w:val="24"/>
+          <w:szCs w:val="24"/>
+        </w:rPr>
+        <w:t>&lt;段落文本&gt;</w:t>
+      </w:r>
+    </w:p>
+    <w:p>
+      <w:pPr>
+        <w:rPr>
+          <w:rFonts w:hint="eastAsia" w:ascii="Times New Roman" w:hAnsi="Times New Roman" w:eastAsia="宋体" w:cstheme="majorEastAsia"/>
+          <w:sz w:val="24"/>
+          <w:szCs w:val="24"/>
+        </w:rPr>
+      </w:pPr>
+      <w:r>
+        <w:rPr>
+          <w:rFonts w:hint="eastAsia" w:ascii="Times New Roman" w:hAnsi="Times New Roman" w:eastAsia="宋体" w:cstheme="majorEastAsia"/>
+          <w:sz w:val="24"/>
+          <w:szCs w:val="24"/>
+        </w:rPr>
+        <w:t>Q: &lt;问题&gt;</w:t>
+      </w:r>
+    </w:p>
+    <w:p>
+      <w:pPr>
+        <w:rPr>
+          <w:rFonts w:hint="eastAsia" w:ascii="Times New Roman" w:hAnsi="Times New Roman" w:eastAsia="宋体" w:cstheme="majorEastAsia"/>
+          <w:sz w:val="24"/>
+          <w:szCs w:val="24"/>
+        </w:rPr>
+      </w:pPr>
+      <w:r>
+        <w:rPr>
+          <w:rFonts w:hint="eastAsia" w:ascii="Times New Roman" w:hAnsi="Times New Roman" w:eastAsia="宋体" w:cstheme="majorEastAsia"/>
+          <w:sz w:val="24"/>
+          <w:szCs w:val="24"/>
+        </w:rPr>
+        <w:t>A: &lt;CoT-Sent-1&gt; ... &lt;CoT-Sent-n&gt;</w:t>
+      </w:r>
+    </w:p>
+    <w:p>
+      <w:pPr>
+        <w:rPr>
+          <w:rFonts w:hint="eastAsia" w:ascii="Times New Roman" w:hAnsi="Times New Roman" w:eastAsia="宋体" w:cstheme="majorEastAsia"/>
+          <w:sz w:val="24"/>
+          <w:szCs w:val="24"/>
+        </w:rPr>
+      </w:pPr>
+    </w:p>
+    <w:p>
+      <w:pPr>
+        <w:rPr>
+          <w:rFonts w:hint="eastAsia" w:asciiTheme="majorEastAsia" w:hAnsiTheme="majorEastAsia" w:eastAsiaTheme="majorEastAsia" w:cstheme="majorEastAsia"/>
+          <w:b/>
+          <w:bCs/>
+          <w:sz w:val="24"/>
+          <w:szCs w:val="24"/>
+        </w:rPr>
+      </w:pPr>
+    </w:p>
+    <w:p>
+      <w:pPr>
+        <w:rPr>
+          <w:rFonts w:hint="eastAsia" w:asciiTheme="majorEastAsia" w:hAnsiTheme="majorEastAsia" w:eastAsiaTheme="majorEastAsia" w:cstheme="majorEastAsia"/>
+          <w:b/>
+          <w:bCs/>
+          <w:sz w:val="24"/>
+          <w:szCs w:val="24"/>
+        </w:rPr>
+      </w:pPr>
+      <w:r>
+        <w:rPr>
+          <w:rFonts w:hint="eastAsia" w:asciiTheme="majorEastAsia" w:hAnsiTheme="majorEastAsia" w:eastAsiaTheme="majorEastAsia" w:cstheme="majorEastAsia"/>
+          <w:b/>
+          <w:bCs/>
+          <w:sz w:val="24"/>
+          <w:szCs w:val="24"/>
+        </w:rPr>
+        <w:t>3.2 问答解答器</w:t>
+      </w:r>
+    </w:p>
+    <w:p>
+      <w:pPr>
+        <w:ind w:firstLine="420" w:firstLineChars="0"/>
+        <w:rPr>
+          <w:rFonts w:hint="eastAsia" w:ascii="Times New Roman" w:hAnsi="Times New Roman" w:eastAsia="宋体" w:cstheme="majorEastAsia"/>
+          <w:color w:val="auto"/>
+          <w:sz w:val="24"/>
+          <w:szCs w:val="24"/>
+        </w:rPr>
+      </w:pPr>
+      <w:r>
+        <w:rPr>
+          <w:rFonts w:hint="eastAsia" w:ascii="Times New Roman" w:hAnsi="Times New Roman" w:eastAsia="宋体" w:cstheme="majorEastAsia"/>
+          <w:sz w:val="24"/>
+          <w:szCs w:val="24"/>
+        </w:rPr>
+        <w:t>问</w:t>
+      </w:r>
+      <w:r>
+        <w:rPr>
+          <w:rFonts w:hint="eastAsia" w:ascii="Times New Roman" w:hAnsi="Times New Roman" w:eastAsia="宋体" w:cstheme="majorEastAsia"/>
+          <w:color w:val="auto"/>
+          <w:sz w:val="24"/>
+          <w:szCs w:val="24"/>
+        </w:rPr>
+        <w:t>答解答器使用检索器检索到的段落来回答问题。</w:t>
+      </w:r>
+    </w:p>
+    <w:p>
+      <w:pPr>
+        <w:ind w:firstLine="420" w:firstLineChars="0"/>
+        <w:rPr>
+          <w:rFonts w:hint="eastAsia" w:ascii="Times New Roman" w:hAnsi="Times New Roman" w:eastAsia="宋体" w:cstheme="majorEastAsia"/>
+          <w:color w:val="auto"/>
+          <w:sz w:val="24"/>
+          <w:szCs w:val="24"/>
+        </w:rPr>
+      </w:pPr>
+      <w:r>
+        <w:rPr>
+          <w:rFonts w:hint="eastAsia" w:ascii="Times New Roman" w:hAnsi="Times New Roman" w:eastAsia="宋体" w:cstheme="majorEastAsia"/>
+          <w:color w:val="auto"/>
+          <w:sz w:val="24"/>
+          <w:szCs w:val="24"/>
+        </w:rPr>
+        <w:t>问答解答器有两个版本，通过两种提示策略实现：</w:t>
+      </w:r>
+    </w:p>
+    <w:p>
+      <w:pPr>
+        <w:rPr>
+          <w:rFonts w:hint="eastAsia" w:ascii="Times New Roman" w:hAnsi="Times New Roman" w:eastAsia="宋体" w:cstheme="majorEastAsia"/>
+          <w:color w:val="auto"/>
+          <w:sz w:val="24"/>
+          <w:szCs w:val="24"/>
+        </w:rPr>
+      </w:pPr>
+      <w:r>
+        <w:rPr>
+          <w:rFonts w:hint="eastAsia" w:asciiTheme="majorEastAsia" w:hAnsiTheme="majorEastAsia" w:eastAsiaTheme="majorEastAsia" w:cstheme="majorEastAsia"/>
+          <w:b/>
+          <w:bCs/>
+          <w:color w:val="auto"/>
+          <w:sz w:val="24"/>
+          <w:szCs w:val="24"/>
+        </w:rPr>
+        <w:t>连续训练（CoT）提示</w:t>
+      </w:r>
+      <w:r>
+        <w:rPr>
+          <w:rFonts w:hint="eastAsia" w:eastAsia="宋体"/>
+          <w:color w:val="auto"/>
+          <w:sz w:val="24"/>
+          <w:lang w:eastAsia="zh-CN"/>
+        </w:rPr>
+        <w:t>：</w:t>
+      </w:r>
+      <w:r>
+        <w:rPr>
+          <w:rFonts w:hint="eastAsia" w:ascii="Times New Roman" w:hAnsi="Times New Roman" w:eastAsia="宋体" w:cstheme="majorEastAsia"/>
+          <w:color w:val="auto"/>
+          <w:sz w:val="24"/>
+          <w:szCs w:val="24"/>
+        </w:rPr>
+        <w:t>在测试时</w:t>
+      </w:r>
+      <w:r>
+        <w:rPr>
+          <w:rFonts w:hint="eastAsia" w:ascii="Times New Roman" w:hAnsi="Times New Roman" w:eastAsia="宋体" w:cstheme="majorEastAsia"/>
+          <w:color w:val="auto"/>
+          <w:sz w:val="24"/>
+          <w:szCs w:val="24"/>
+          <w:lang w:val="en-US" w:eastAsia="zh-CN"/>
+        </w:rPr>
+        <w:t>作者</w:t>
+      </w:r>
+      <w:r>
+        <w:rPr>
+          <w:rFonts w:hint="eastAsia" w:ascii="Times New Roman" w:hAnsi="Times New Roman" w:eastAsia="宋体" w:cstheme="majorEastAsia"/>
+          <w:color w:val="auto"/>
+          <w:sz w:val="24"/>
+          <w:szCs w:val="24"/>
+        </w:rPr>
+        <w:t>要求模型从头开始生成完整的CoT。CoT的最后一句预期是形式为“回答是：</w:t>
+      </w:r>
+      <w:r>
+        <w:rPr>
+          <w:rFonts w:hint="eastAsia" w:ascii="Times New Roman" w:hAnsi="Times New Roman" w:eastAsia="宋体" w:cstheme="majorEastAsia"/>
+          <w:color w:val="auto"/>
+          <w:sz w:val="24"/>
+          <w:szCs w:val="24"/>
+          <w:lang w:val="en-US" w:eastAsia="zh-CN"/>
+        </w:rPr>
+        <w:t>...</w:t>
+      </w:r>
+      <w:r>
+        <w:rPr>
+          <w:rFonts w:hint="eastAsia" w:ascii="Times New Roman" w:hAnsi="Times New Roman" w:eastAsia="宋体" w:cstheme="majorEastAsia"/>
+          <w:color w:val="auto"/>
+          <w:sz w:val="24"/>
+          <w:szCs w:val="24"/>
+        </w:rPr>
+        <w:t>”，以便可以程序性地提取答案。</w:t>
+      </w:r>
+      <w:r>
+        <w:rPr>
+          <w:rFonts w:hint="eastAsia" w:ascii="Times New Roman" w:hAnsi="Times New Roman" w:eastAsia="宋体" w:cstheme="majorEastAsia"/>
+          <w:color w:val="auto"/>
+          <w:sz w:val="24"/>
+          <w:szCs w:val="24"/>
+          <w:lang w:val="en-US" w:eastAsia="zh-CN"/>
+        </w:rPr>
+        <w:t>否则模型生成的所有文本将被当作答案返回</w:t>
+      </w:r>
+      <w:r>
+        <w:rPr>
+          <w:rFonts w:hint="eastAsia" w:ascii="Times New Roman" w:hAnsi="Times New Roman" w:eastAsia="宋体" w:cstheme="majorEastAsia"/>
+          <w:color w:val="auto"/>
+          <w:sz w:val="24"/>
+          <w:szCs w:val="24"/>
+        </w:rPr>
+        <w:t>。</w:t>
+      </w:r>
+    </w:p>
+    <w:p>
+      <w:pPr>
+        <w:rPr>
+          <w:rFonts w:hint="eastAsia" w:ascii="Times New Roman" w:hAnsi="Times New Roman" w:eastAsia="宋体" w:cstheme="majorEastAsia"/>
+          <w:color w:val="auto"/>
+          <w:sz w:val="24"/>
+          <w:szCs w:val="24"/>
+        </w:rPr>
+      </w:pPr>
+    </w:p>
+    <w:p>
+      <w:pPr>
+        <w:rPr>
+          <w:rFonts w:hint="eastAsia" w:ascii="Times New Roman" w:hAnsi="Times New Roman" w:eastAsia="宋体" w:cstheme="majorEastAsia"/>
+          <w:color w:val="auto"/>
+          <w:sz w:val="24"/>
+          <w:szCs w:val="24"/>
+        </w:rPr>
+      </w:pPr>
+      <w:r>
+        <w:rPr>
+          <w:rFonts w:hint="eastAsia" w:asciiTheme="majorEastAsia" w:hAnsiTheme="majorEastAsia" w:eastAsiaTheme="majorEastAsia" w:cstheme="majorEastAsia"/>
+          <w:b/>
+          <w:bCs/>
+          <w:color w:val="auto"/>
+          <w:sz w:val="24"/>
+          <w:szCs w:val="24"/>
+        </w:rPr>
+        <w:t>直接提示</w:t>
+      </w:r>
+      <w:r>
+        <w:rPr>
+          <w:rFonts w:hint="eastAsia" w:asciiTheme="majorEastAsia" w:hAnsiTheme="majorEastAsia" w:eastAsiaTheme="majorEastAsia" w:cstheme="majorEastAsia"/>
+          <w:b/>
+          <w:bCs/>
+          <w:color w:val="auto"/>
+          <w:sz w:val="24"/>
+          <w:szCs w:val="24"/>
+          <w:lang w:eastAsia="zh-CN"/>
+        </w:rPr>
+        <w:t>：</w:t>
+      </w:r>
+      <w:r>
+        <w:rPr>
+          <w:rFonts w:hint="eastAsia" w:ascii="Times New Roman" w:hAnsi="Times New Roman" w:eastAsia="宋体" w:cstheme="majorEastAsia"/>
+          <w:color w:val="auto"/>
+          <w:sz w:val="24"/>
+          <w:szCs w:val="24"/>
+        </w:rPr>
+        <w:t>使用与CoT提示相同的模板，但答案字段（“</w:t>
+      </w:r>
+      <w:r>
+        <w:rPr>
+          <w:rFonts w:hint="eastAsia" w:ascii="Times New Roman" w:hAnsi="Times New Roman" w:eastAsia="宋体" w:cstheme="majorEastAsia"/>
+          <w:color w:val="auto"/>
+          <w:sz w:val="24"/>
+          <w:szCs w:val="24"/>
+          <w:lang w:val="en-US" w:eastAsia="zh-CN"/>
+        </w:rPr>
+        <w:t>A</w:t>
+      </w:r>
+      <w:r>
+        <w:rPr>
+          <w:rFonts w:hint="eastAsia" w:ascii="Times New Roman" w:hAnsi="Times New Roman" w:eastAsia="宋体" w:cstheme="majorEastAsia"/>
+          <w:color w:val="auto"/>
+          <w:sz w:val="24"/>
+          <w:szCs w:val="24"/>
+        </w:rPr>
+        <w:t>: ”）仅包含最终答案而不是CoT。</w:t>
+      </w:r>
+    </w:p>
+    <w:p>
+      <w:pPr>
+        <w:rPr>
+          <w:rFonts w:hint="eastAsia" w:ascii="Times New Roman" w:hAnsi="Times New Roman" w:eastAsia="宋体" w:cstheme="majorEastAsia"/>
+          <w:color w:val="auto"/>
+          <w:sz w:val="24"/>
+          <w:szCs w:val="24"/>
+        </w:rPr>
+      </w:pPr>
     </w:p>
     <w:p>
       <w:pPr>
@@ -5803,7 +5983,7 @@
                     </pic:cNvPicPr>
                   </pic:nvPicPr>
                   <pic:blipFill>
-                    <a:blip r:embed="rId6"/>
+                    <a:blip r:embed="rId8"/>
                     <a:stretch>
                       <a:fillRect/>
                     </a:stretch>
@@ -5943,7 +6123,7 @@
                     </pic:cNvPicPr>
                   </pic:nvPicPr>
                   <pic:blipFill>
-                    <a:blip r:embed="rId7"/>
+                    <a:blip r:embed="rId9"/>
                     <a:stretch>
                       <a:fillRect/>
                     </a:stretch>
@@ -6116,7 +6296,7 @@
                     </pic:cNvPicPr>
                   </pic:nvPicPr>
                   <pic:blipFill>
-                    <a:blip r:embed="rId8"/>
+                    <a:blip r:embed="rId10"/>
                     <a:stretch>
                       <a:fillRect/>
                     </a:stretch>
@@ -6166,7 +6346,7 @@
                     </pic:cNvPicPr>
                   </pic:nvPicPr>
                   <pic:blipFill>
-                    <a:blip r:embed="rId9"/>
+                    <a:blip r:embed="rId11"/>
                     <a:stretch>
                       <a:fillRect/>
                     </a:stretch>
@@ -6348,7 +6528,7 @@
                     </pic:cNvPicPr>
                   </pic:nvPicPr>
                   <pic:blipFill>
-                    <a:blip r:embed="rId10"/>
+                    <a:blip r:embed="rId12"/>
                     <a:stretch>
                       <a:fillRect/>
                     </a:stretch>
@@ -6621,7 +6801,7 @@
                     </pic:cNvPicPr>
                   </pic:nvPicPr>
                   <pic:blipFill>
-                    <a:blip r:embed="rId11"/>
+                    <a:blip r:embed="rId13"/>
                     <a:stretch>
                       <a:fillRect/>
                     </a:stretch>
@@ -6687,7 +6867,7 @@
                     </pic:cNvPicPr>
                   </pic:nvPicPr>
                   <pic:blipFill>
-                    <a:blip r:embed="rId12"/>
+                    <a:blip r:embed="rId14"/>
                     <a:stretch>
                       <a:fillRect/>
                     </a:stretch>
@@ -6773,7 +6953,7 @@
                     </pic:cNvPicPr>
                   </pic:nvPicPr>
                   <pic:blipFill>
-                    <a:blip r:embed="rId13"/>
+                    <a:blip r:embed="rId15"/>
                     <a:stretch>
                       <a:fillRect/>
                     </a:stretch>
@@ -7030,6 +7210,7 @@
           <w:numId w:val="0"/>
         </w:numPr>
         <w:ind w:leftChars="0" w:firstLine="420" w:firstLineChars="0"/>
+        <w:outlineLvl w:val="9"/>
         <w:rPr>
           <w:rFonts w:hint="eastAsia" w:ascii="Times New Roman" w:hAnsi="Times New Roman" w:eastAsia="宋体" w:cstheme="minorEastAsia"/>
           <w:b w:val="0"/>
@@ -7281,6 +7462,426 @@
     </w:sectPr>
   </w:body>
 </w:document>
+</file>
+
+<file path=word/comments.xml><?xml version="1.0" encoding="utf-8"?>
+<w:comments xmlns:wpc="http://schemas.microsoft.com/office/word/2010/wordprocessingCanvas" xmlns:mc="http://schemas.openxmlformats.org/markup-compatibility/2006" xmlns:o="urn:schemas-microsoft-com:office:office" xmlns:r="http://schemas.openxmlformats.org/officeDocument/2006/relationships" xmlns:m="http://schemas.openxmlformats.org/officeDocument/2006/math" xmlns:v="urn:schemas-microsoft-com:vml" xmlns:wp14="http://schemas.microsoft.com/office/word/2010/wordprocessingDrawing" xmlns:wp="http://schemas.openxmlformats.org/drawingml/2006/wordprocessingDrawing" xmlns:w="http://schemas.openxmlformats.org/wordprocessingml/2006/main" xmlns:w14="http://schemas.microsoft.com/office/word/2010/wordml" xmlns:w15="http://schemas.microsoft.com/office/word/2012/wordml" xmlns:w10="urn:schemas-microsoft-com:office:word" xmlns:wpg="http://schemas.microsoft.com/office/word/2010/wordprocessingGroup" xmlns:wpi="http://schemas.microsoft.com/office/word/2010/wordprocessingInk" xmlns:wne="http://schemas.microsoft.com/office/word/2006/wordml" xmlns:wps="http://schemas.microsoft.com/office/word/2010/wordprocessingShape" xmlns:wpsCustomData="http://www.wps.cn/officeDocument/2013/wpsCustomData" mc:Ignorable="w14 w15 wp14">
+  <w:comment w:id="0" w:author="." w:date="2024-03-16T17:56:24Z" w:initials="">
+    <w:p>
+      <w:pPr>
+        <w:pStyle w:val="5"/>
+        <w:rPr>
+          <w:rFonts w:hint="default" w:eastAsiaTheme="minorEastAsia"/>
+          <w:lang w:val="en-US" w:eastAsia="zh-CN"/>
+        </w:rPr>
+      </w:pPr>
+      <w:r>
+        <w:rPr>
+          <w:rFonts w:hint="eastAsia"/>
+          <w:lang w:val="en-US" w:eastAsia="zh-CN"/>
+        </w:rPr>
+        <w:t>可以直接写成query。</w:t>
+      </w:r>
+    </w:p>
+  </w:comment>
+  <w:comment w:id="1" w:author="." w:date="2024-03-16T17:58:15Z" w:initials="">
+    <w:p>
+      <w:pPr>
+        <w:pStyle w:val="5"/>
+        <w:rPr>
+          <w:rFonts w:hint="default" w:eastAsiaTheme="minorEastAsia"/>
+          <w:lang w:val="en-US" w:eastAsia="zh-CN"/>
+        </w:rPr>
+      </w:pPr>
+      <w:r>
+        <w:rPr>
+          <w:rFonts w:hint="eastAsia"/>
+          <w:lang w:val="en-US" w:eastAsia="zh-CN"/>
+        </w:rPr>
+        <w:t>这四个</w:t>
+      </w:r>
+    </w:p>
+  </w:comment>
+  <w:comment w:id="2" w:author="." w:date="2024-03-16T18:01:54Z" w:initials="">
+    <w:p>
+      <w:pPr>
+        <w:pStyle w:val="5"/>
+        <w:rPr>
+          <w:rFonts w:hint="eastAsia" w:ascii="宋体" w:hAnsi="宋体"/>
+          <w:color w:val="000000"/>
+          <w:sz w:val="22"/>
+          <w:szCs w:val="24"/>
+        </w:rPr>
+      </w:pPr>
+      <w:r>
+        <w:rPr>
+          <w:rFonts w:hint="default"/>
+          <w:sz w:val="24"/>
+          <w:szCs w:val="24"/>
+        </w:rPr>
+        <w:t xml:space="preserve"> </w:t>
+      </w:r>
+      <w:r>
+        <w:rPr>
+          <w:rFonts w:hint="eastAsia" w:ascii="宋体" w:hAnsi="宋体"/>
+          <w:color w:val="000000"/>
+          <w:sz w:val="22"/>
+          <w:szCs w:val="24"/>
+        </w:rPr>
+        <w:t>a fixedbudget optimal recall setup</w:t>
+      </w:r>
+    </w:p>
+  </w:comment>
+  <w:comment w:id="3" w:author="." w:date="2024-03-16T18:04:08Z" w:initials="">
+    <w:p>
+      <w:pPr>
+        <w:pStyle w:val="5"/>
+        <w:rPr>
+          <w:rFonts w:hint="default" w:eastAsiaTheme="minorEastAsia"/>
+          <w:lang w:val="en-US" w:eastAsia="zh-CN"/>
+        </w:rPr>
+      </w:pPr>
+      <w:r>
+        <w:rPr>
+          <w:rFonts w:hint="eastAsia"/>
+          <w:lang w:val="en-US" w:eastAsia="zh-CN"/>
+        </w:rPr>
+        <w:t>prompt-based reader</w:t>
+      </w:r>
+    </w:p>
+  </w:comment>
+  <w:comment w:id="4" w:author="." w:date="2024-03-16T18:05:40Z" w:initials="">
+    <w:p>
+      <w:pPr>
+        <w:pStyle w:val="5"/>
+        <w:rPr>
+          <w:rFonts w:hint="eastAsia" w:eastAsia="宋体"/>
+          <w:lang w:val="en-US" w:eastAsia="zh-CN"/>
+        </w:rPr>
+      </w:pPr>
+      <w:r>
+        <w:rPr>
+          <w:rFonts w:hint="eastAsia" w:ascii="Times New Roman" w:hAnsi="Times New Roman" w:eastAsia="宋体" w:cstheme="majorEastAsia"/>
+          <w:color w:val="auto"/>
+          <w:sz w:val="24"/>
+          <w:szCs w:val="24"/>
+          <w:lang w:val="en-US" w:eastAsia="zh-CN"/>
+        </w:rPr>
+        <w:t>在</w:t>
+      </w:r>
+      <w:r>
+        <w:rPr>
+          <w:rFonts w:hint="eastAsia" w:ascii="Times New Roman" w:hAnsi="Times New Roman" w:eastAsia="宋体" w:cstheme="majorEastAsia"/>
+          <w:color w:val="auto"/>
+          <w:sz w:val="24"/>
+          <w:szCs w:val="24"/>
+        </w:rPr>
+        <w:t>QA性能</w:t>
+      </w:r>
+      <w:r>
+        <w:rPr>
+          <w:rFonts w:hint="eastAsia" w:ascii="Times New Roman" w:hAnsi="Times New Roman" w:eastAsia="宋体" w:cstheme="majorEastAsia"/>
+          <w:color w:val="auto"/>
+          <w:sz w:val="24"/>
+          <w:szCs w:val="24"/>
+          <w:lang w:val="en-US" w:eastAsia="zh-CN"/>
+        </w:rPr>
+        <w:t>上，加持上</w:t>
+      </w:r>
+      <w:r>
+        <w:rPr>
+          <w:rFonts w:hint="eastAsia" w:ascii="Times New Roman" w:hAnsi="Times New Roman" w:eastAsia="宋体" w:cstheme="majorEastAsia"/>
+          <w:color w:val="auto"/>
+          <w:sz w:val="24"/>
+          <w:szCs w:val="24"/>
+        </w:rPr>
+        <w:t>IRCoT</w:t>
+      </w:r>
+      <w:r>
+        <w:rPr>
+          <w:rFonts w:hint="eastAsia" w:ascii="Times New Roman" w:hAnsi="Times New Roman" w:eastAsia="宋体" w:cstheme="majorEastAsia"/>
+          <w:color w:val="auto"/>
+          <w:sz w:val="24"/>
+          <w:szCs w:val="24"/>
+          <w:lang w:val="en-US" w:eastAsia="zh-CN"/>
+        </w:rPr>
+        <w:t>的</w:t>
+      </w:r>
+      <w:r>
+        <w:rPr>
+          <w:rFonts w:hint="eastAsia" w:ascii="Times New Roman" w:hAnsi="Times New Roman" w:eastAsia="宋体" w:cstheme="majorEastAsia"/>
+          <w:color w:val="auto"/>
+          <w:sz w:val="24"/>
+          <w:szCs w:val="24"/>
+        </w:rPr>
+        <w:t>Flan-T5-XL（3B）甚至</w:t>
+      </w:r>
+      <w:r>
+        <w:rPr>
+          <w:rFonts w:hint="eastAsia" w:ascii="Times New Roman" w:hAnsi="Times New Roman" w:eastAsia="宋体" w:cstheme="majorEastAsia"/>
+          <w:color w:val="auto"/>
+          <w:sz w:val="24"/>
+          <w:szCs w:val="24"/>
+          <w:lang w:val="en-US" w:eastAsia="zh-CN"/>
+        </w:rPr>
+        <w:t>可以</w:t>
+      </w:r>
+      <w:r>
+        <w:rPr>
+          <w:rFonts w:hint="eastAsia" w:ascii="Times New Roman" w:hAnsi="Times New Roman" w:eastAsia="宋体" w:cstheme="majorEastAsia"/>
+          <w:color w:val="auto"/>
+          <w:sz w:val="24"/>
+          <w:szCs w:val="24"/>
+        </w:rPr>
+        <w:t>超过了</w:t>
+      </w:r>
+      <w:r>
+        <w:rPr>
+          <w:rFonts w:hint="eastAsia" w:ascii="Times New Roman" w:hAnsi="Times New Roman" w:eastAsia="宋体" w:cstheme="majorEastAsia"/>
+          <w:color w:val="auto"/>
+          <w:sz w:val="24"/>
+          <w:szCs w:val="24"/>
+          <w:lang w:val="en-US" w:eastAsia="zh-CN"/>
+        </w:rPr>
+        <w:t xml:space="preserve"> 自身</w:t>
+      </w:r>
+      <w:r>
+        <w:rPr>
+          <w:rFonts w:hint="eastAsia" w:ascii="Times New Roman" w:hAnsi="Times New Roman" w:eastAsia="宋体" w:cstheme="majorEastAsia"/>
+          <w:color w:val="auto"/>
+          <w:sz w:val="24"/>
+          <w:szCs w:val="24"/>
+        </w:rPr>
+        <w:t>58倍大</w:t>
+      </w:r>
+      <w:r>
+        <w:rPr>
+          <w:rFonts w:hint="eastAsia" w:ascii="Times New Roman" w:hAnsi="Times New Roman" w:eastAsia="宋体" w:cstheme="majorEastAsia"/>
+          <w:color w:val="auto"/>
+          <w:sz w:val="24"/>
+          <w:szCs w:val="24"/>
+          <w:lang w:val="en-US" w:eastAsia="zh-CN"/>
+        </w:rPr>
+        <w:t>的</w:t>
+      </w:r>
+      <w:r>
+        <w:rPr>
+          <w:rFonts w:hint="eastAsia" w:ascii="Times New Roman" w:hAnsi="Times New Roman" w:eastAsia="宋体" w:cstheme="majorEastAsia"/>
+          <w:color w:val="auto"/>
+          <w:sz w:val="24"/>
+          <w:szCs w:val="24"/>
+        </w:rPr>
+        <w:t>GPT3</w:t>
+      </w:r>
+      <w:r>
+        <w:rPr>
+          <w:rFonts w:hint="eastAsia" w:ascii="Times New Roman" w:hAnsi="Times New Roman" w:eastAsia="宋体" w:cstheme="majorEastAsia"/>
+          <w:color w:val="auto"/>
+          <w:sz w:val="24"/>
+          <w:szCs w:val="24"/>
+          <w:lang w:eastAsia="zh-CN"/>
+        </w:rPr>
+        <w:t>（</w:t>
+      </w:r>
+      <w:r>
+        <w:rPr>
+          <w:rFonts w:hint="eastAsia" w:ascii="Times New Roman" w:hAnsi="Times New Roman" w:eastAsia="宋体" w:cstheme="majorEastAsia"/>
+          <w:color w:val="auto"/>
+          <w:sz w:val="24"/>
+          <w:szCs w:val="24"/>
+          <w:lang w:val="en-US" w:eastAsia="zh-CN"/>
+        </w:rPr>
+        <w:t>令GPT3采用</w:t>
+      </w:r>
+      <w:r>
+        <w:rPr>
+          <w:rFonts w:hint="default"/>
+          <w:sz w:val="24"/>
+          <w:szCs w:val="24"/>
+        </w:rPr>
+        <w:t xml:space="preserve"> </w:t>
+      </w:r>
+      <w:r>
+        <w:rPr>
+          <w:rFonts w:hint="eastAsia" w:ascii="宋体" w:hAnsi="宋体"/>
+          <w:color w:val="000000"/>
+          <w:sz w:val="22"/>
+          <w:szCs w:val="24"/>
+        </w:rPr>
+        <w:t>one-step questionbased retrieval</w:t>
+      </w:r>
+      <w:r>
+        <w:rPr>
+          <w:rFonts w:hint="eastAsia" w:ascii="宋体" w:hAnsi="宋体"/>
+          <w:color w:val="000000"/>
+          <w:sz w:val="22"/>
+          <w:szCs w:val="24"/>
+          <w:lang w:val="en-US" w:eastAsia="zh-CN"/>
+        </w:rPr>
+        <w:t>方式</w:t>
+      </w:r>
+      <w:r>
+        <w:rPr>
+          <w:rFonts w:hint="eastAsia" w:ascii="Times New Roman" w:hAnsi="Times New Roman" w:eastAsia="宋体" w:cstheme="majorEastAsia"/>
+          <w:color w:val="auto"/>
+          <w:sz w:val="24"/>
+          <w:szCs w:val="24"/>
+          <w:lang w:eastAsia="zh-CN"/>
+        </w:rPr>
+        <w:t>）</w:t>
+      </w:r>
+    </w:p>
+  </w:comment>
+  <w:comment w:id="5" w:author="." w:date="2024-03-16T18:08:52Z" w:initials="">
+    <w:p>
+      <w:pPr>
+        <w:pStyle w:val="5"/>
+      </w:pPr>
+      <w:r>
+        <w:rPr>
+          <w:rFonts w:hint="eastAsia" w:ascii="Times New Roman" w:hAnsi="Times New Roman" w:eastAsia="宋体" w:cstheme="majorEastAsia"/>
+          <w:color w:val="auto"/>
+          <w:sz w:val="24"/>
+          <w:szCs w:val="24"/>
+        </w:rPr>
+        <w:t>测试</w:t>
+      </w:r>
+      <w:r>
+        <w:rPr>
+          <w:rFonts w:hint="eastAsia" w:ascii="Times New Roman" w:hAnsi="Times New Roman" w:eastAsia="宋体" w:cstheme="majorEastAsia"/>
+          <w:color w:val="auto"/>
+          <w:sz w:val="24"/>
+          <w:szCs w:val="24"/>
+          <w:lang w:val="en-US" w:eastAsia="zh-CN"/>
+        </w:rPr>
+        <w:t>某一</w:t>
+      </w:r>
+      <w:r>
+        <w:rPr>
+          <w:rFonts w:hint="eastAsia" w:ascii="Times New Roman" w:hAnsi="Times New Roman" w:eastAsia="宋体" w:cstheme="majorEastAsia"/>
+          <w:color w:val="auto"/>
+          <w:sz w:val="24"/>
+          <w:szCs w:val="24"/>
+        </w:rPr>
+        <w:t>个数据集时使用来自一个数据集的演示</w:t>
+      </w:r>
+    </w:p>
+  </w:comment>
+  <w:comment w:id="6" w:author="." w:date="2024-03-16T18:09:28Z" w:initials="">
+    <w:p>
+      <w:pPr>
+        <w:pStyle w:val="5"/>
+        <w:rPr>
+          <w:rFonts w:hint="default" w:eastAsiaTheme="minorEastAsia"/>
+          <w:lang w:val="en-US" w:eastAsia="zh-CN"/>
+        </w:rPr>
+      </w:pPr>
+      <w:r>
+        <w:rPr>
+          <w:rFonts w:hint="eastAsia"/>
+          <w:lang w:val="en-US" w:eastAsia="zh-CN"/>
+        </w:rPr>
+        <w:t>综上所述，本文</w:t>
+      </w:r>
+    </w:p>
+  </w:comment>
+  <w:comment w:id="7" w:author="." w:date="2024-03-16T18:16:43Z" w:initials="">
+    <w:p>
+      <w:pPr>
+        <w:pStyle w:val="5"/>
+        <w:rPr>
+          <w:rFonts w:hint="default" w:eastAsiaTheme="minorEastAsia"/>
+          <w:lang w:val="en-US" w:eastAsia="zh-CN"/>
+        </w:rPr>
+      </w:pPr>
+      <w:r>
+        <w:rPr>
+          <w:rFonts w:hint="eastAsia"/>
+          <w:lang w:val="en-US" w:eastAsia="zh-CN"/>
+        </w:rPr>
+        <w:t xml:space="preserve">CoT-Guided Retrival for open-demain QA </w:t>
+      </w:r>
+    </w:p>
+  </w:comment>
+  <w:comment w:id="8" w:author="." w:date="2024-03-16T18:23:01Z" w:initials="">
+    <w:p>
+      <w:pPr>
+        <w:pStyle w:val="5"/>
+        <w:rPr>
+          <w:rFonts w:hint="default" w:eastAsiaTheme="minorEastAsia"/>
+          <w:lang w:val="en-US" w:eastAsia="zh-CN"/>
+        </w:rPr>
+      </w:pPr>
+      <w:r>
+        <w:rPr>
+          <w:rFonts w:hint="eastAsia"/>
+          <w:lang w:val="en-US" w:eastAsia="zh-CN"/>
+        </w:rPr>
+        <w:t>本文的目标是：</w:t>
+      </w:r>
+    </w:p>
+  </w:comment>
+  <w:comment w:id="9" w:author="." w:date="2024-03-16T18:21:04Z" w:initials="">
+    <w:p>
+      <w:pPr>
+        <w:pStyle w:val="5"/>
+        <w:rPr>
+          <w:rFonts w:hint="eastAsia"/>
+          <w:lang w:val="en-US" w:eastAsia="zh-CN"/>
+        </w:rPr>
+      </w:pPr>
+      <w:r>
+        <w:rPr>
+          <w:rFonts w:hint="eastAsia"/>
+          <w:lang w:val="en-US" w:eastAsia="zh-CN"/>
+        </w:rPr>
+        <w:t>专业名字不用翻译、</w:t>
+      </w:r>
+    </w:p>
+    <w:p>
+      <w:pPr>
+        <w:spacing w:beforeLines="0" w:afterLines="0"/>
+        <w:jc w:val="left"/>
+        <w:rPr>
+          <w:rFonts w:hint="default"/>
+          <w:lang w:val="en-US" w:eastAsia="zh-CN"/>
+        </w:rPr>
+      </w:pPr>
+      <w:r>
+        <w:rPr>
+          <w:rFonts w:hint="eastAsia" w:ascii="宋体" w:hAnsi="宋体"/>
+          <w:color w:val="000000"/>
+          <w:sz w:val="22"/>
+          <w:szCs w:val="24"/>
+        </w:rPr>
+        <w:t>retrieve-and-read paradigm</w:t>
+      </w:r>
+    </w:p>
+  </w:comment>
+</w:comments>
+</file>
+
+<file path=word/commentsExtended.xml><?xml version="1.0" encoding="utf-8"?>
+<w15:commentsEx xmlns:wpc="http://schemas.microsoft.com/office/word/2010/wordprocessingCanvas" xmlns:mc="http://schemas.openxmlformats.org/markup-compatibility/2006" xmlns:o="urn:schemas-microsoft-com:office:office" xmlns:r="http://schemas.openxmlformats.org/officeDocument/2006/relationships" xmlns:m="http://schemas.openxmlformats.org/officeDocument/2006/math" xmlns:v="urn:schemas-microsoft-com:vml" xmlns:wp14="http://schemas.microsoft.com/office/word/2010/wordprocessingDrawing" xmlns:wp="http://schemas.openxmlformats.org/drawingml/2006/wordprocessingDrawing" xmlns:w="http://schemas.openxmlformats.org/wordprocessingml/2006/main" xmlns:w14="http://schemas.microsoft.com/office/word/2010/wordml" xmlns:w15="http://schemas.microsoft.com/office/word/2012/wordml" xmlns:w10="urn:schemas-microsoft-com:office:word" xmlns:wpg="http://schemas.microsoft.com/office/word/2010/wordprocessingGroup" xmlns:wpi="http://schemas.microsoft.com/office/word/2010/wordprocessingInk" xmlns:wne="http://schemas.microsoft.com/office/word/2006/wordml" xmlns:wps="http://schemas.microsoft.com/office/word/2010/wordprocessingShape" xmlns:wpsCustomData="http://www.wps.cn/officeDocument/2013/wpsCustomData" mc:Ignorable="w14 w15 wp14">
+  <w15:commentEx w15:paraId="7FCF7747" w15:done="0"/>
+  <w15:commentEx w15:paraId="BFFF98DC" w15:done="0"/>
+  <w15:commentEx w15:paraId="227C7D63" w15:done="0"/>
+  <w15:commentEx w15:paraId="AF5A97B7" w15:done="0"/>
+  <w15:commentEx w15:paraId="7FAB646C" w15:done="0"/>
+  <w15:commentEx w15:paraId="FDB71644" w15:done="0"/>
+  <w15:commentEx w15:paraId="FBA4F1F0" w15:done="0"/>
+  <w15:commentEx w15:paraId="E7CDC141" w15:done="0"/>
+  <w15:commentEx w15:paraId="CDFB0815" w15:done="0"/>
+  <w15:commentEx w15:paraId="6FEFC8E2" w15:done="0"/>
+</w15:commentsEx>
+</file>
+
+<file path=word/people.xml><?xml version="1.0" encoding="utf-8"?>
+<w15:people xmlns:wpc="http://schemas.microsoft.com/office/word/2010/wordprocessingCanvas" xmlns:mc="http://schemas.openxmlformats.org/markup-compatibility/2006" xmlns:o="urn:schemas-microsoft-com:office:office" xmlns:r="http://schemas.openxmlformats.org/officeDocument/2006/relationships" xmlns:m="http://schemas.openxmlformats.org/officeDocument/2006/math" xmlns:v="urn:schemas-microsoft-com:vml" xmlns:wp14="http://schemas.microsoft.com/office/word/2010/wordprocessingDrawing" xmlns:wp="http://schemas.openxmlformats.org/drawingml/2006/wordprocessingDrawing" xmlns:w="http://schemas.openxmlformats.org/wordprocessingml/2006/main" xmlns:w14="http://schemas.microsoft.com/office/word/2010/wordml" xmlns:w15="http://schemas.microsoft.com/office/word/2012/wordml" xmlns:w10="urn:schemas-microsoft-com:office:word" xmlns:wpg="http://schemas.microsoft.com/office/word/2010/wordprocessingGroup" xmlns:wpi="http://schemas.microsoft.com/office/word/2010/wordprocessingInk" xmlns:wne="http://schemas.microsoft.com/office/word/2006/wordml" xmlns:wps="http://schemas.microsoft.com/office/word/2010/wordprocessingShape" xmlns:wpsCustomData="http://www.wps.cn/officeDocument/2013/wpsCustomData" mc:Ignorable="w14 w15 wp14">
+  <w15:person w15:author=".">
+    <w15:presenceInfo w15:providerId="WPS Office" w15:userId="3905122044"/>
+  </w15:person>
+</w15:people>
 </file>
 
 <file path=word/styles.xml><?xml version="1.0" encoding="utf-8"?>
@@ -7359,7 +7960,7 @@
     <w:lsdException w:qFormat="1" w:unhideWhenUsed="0" w:uiPriority="0" w:semiHidden="0" w:name="Title"/>
     <w:lsdException w:unhideWhenUsed="0" w:uiPriority="0" w:semiHidden="0" w:name="Closing"/>
     <w:lsdException w:unhideWhenUsed="0" w:uiPriority="0" w:semiHidden="0" w:name="Signature"/>
-    <w:lsdException w:unhideWhenUsed="0" w:uiPriority="0" w:name="Default Paragraph Font"/>
+    <w:lsdException w:qFormat="1" w:unhideWhenUsed="0" w:uiPriority="0" w:name="Default Paragraph Font"/>
     <w:lsdException w:unhideWhenUsed="0" w:uiPriority="0" w:semiHidden="0" w:name="Body Text"/>
     <w:lsdException w:unhideWhenUsed="0" w:uiPriority="0" w:semiHidden="0" w:name="Body Text Indent"/>
     <w:lsdException w:unhideWhenUsed="0" w:uiPriority="0" w:semiHidden="0" w:name="List Continue"/>
@@ -7617,11 +8218,11 @@
   <w:style w:type="character" w:default="1" w:styleId="8">
     <w:name w:val="Default Paragraph Font"/>
     <w:semiHidden/>
+    <w:qFormat/>
     <w:uiPriority w:val="0"/>
   </w:style>
   <w:style w:type="table" w:default="1" w:styleId="7">
     <w:name w:val="Normal Table"/>
-    <w:autoRedefine/>
     <w:semiHidden/>
     <w:qFormat/>
     <w:uiPriority w:val="0"/>
@@ -7637,7 +8238,6 @@
   <w:style w:type="paragraph" w:styleId="5">
     <w:name w:val="annotation text"/>
     <w:basedOn w:val="1"/>
-    <w:autoRedefine/>
     <w:qFormat/>
     <w:uiPriority w:val="0"/>
     <w:pPr>
@@ -7647,7 +8247,6 @@
   <w:style w:type="paragraph" w:styleId="6">
     <w:name w:val="Normal (Web)"/>
     <w:basedOn w:val="1"/>
-    <w:autoRedefine/>
     <w:qFormat/>
     <w:uiPriority w:val="0"/>
     <w:pPr>
@@ -7664,7 +8263,6 @@
   <w:style w:type="character" w:styleId="9">
     <w:name w:val="Strong"/>
     <w:basedOn w:val="8"/>
-    <w:autoRedefine/>
     <w:qFormat/>
     <w:uiPriority w:val="0"/>
     <w:rPr>
@@ -7674,7 +8272,6 @@
   <w:style w:type="character" w:styleId="10">
     <w:name w:val="HTML Code"/>
     <w:basedOn w:val="8"/>
-    <w:autoRedefine/>
     <w:qFormat/>
     <w:uiPriority w:val="0"/>
     <w:rPr>
